--- a/occupationalPlanning/规划.docx
+++ b/occupationalPlanning/规划.docx
@@ -1497,18 +1497,8 @@
                 <w:sz w:val="24"/>
                 <w:szCs w:val="24"/>
               </w:rPr>
-              <w:t>机会(</w:t>
+              <w:t>机会(外部)</w:t>
             </w:r>
-            <w:proofErr w:type="gramStart"/>
-            <w:r>
-              <w:rPr>
-                <w:rFonts w:hint="eastAsia"/>
-                <w:sz w:val="24"/>
-                <w:szCs w:val="24"/>
-              </w:rPr>
-              <w:t>外部)</w:t>
-            </w:r>
-            <w:proofErr w:type="gramEnd"/>
             <w:r>
               <w:rPr>
                 <w:sz w:val="24"/>
@@ -1565,25 +1555,7 @@
                 <w:sz w:val="24"/>
                 <w:szCs w:val="24"/>
               </w:rPr>
-              <w:t>国家比较力</w:t>
-            </w:r>
-            <w:proofErr w:type="gramStart"/>
-            <w:r>
-              <w:rPr>
-                <w:rFonts w:hint="eastAsia"/>
-                <w:sz w:val="24"/>
-                <w:szCs w:val="24"/>
-              </w:rPr>
-              <w:t>挺</w:t>
-            </w:r>
-            <w:proofErr w:type="gramEnd"/>
-            <w:r>
-              <w:rPr>
-                <w:rFonts w:hint="eastAsia"/>
-                <w:sz w:val="24"/>
-                <w:szCs w:val="24"/>
-              </w:rPr>
-              <w:t>智能互联发展</w:t>
+              <w:t>国家比较力挺智能互联发展</w:t>
             </w:r>
           </w:p>
           <w:p>
@@ -1605,25 +1577,7 @@
                 <w:sz w:val="24"/>
                 <w:szCs w:val="24"/>
               </w:rPr>
-              <w:t>重庆发展较好，阿里，</w:t>
-            </w:r>
-            <w:proofErr w:type="gramStart"/>
-            <w:r>
-              <w:rPr>
-                <w:rFonts w:hint="eastAsia"/>
-                <w:sz w:val="24"/>
-                <w:szCs w:val="24"/>
-              </w:rPr>
-              <w:t>腾讯等</w:t>
-            </w:r>
-            <w:proofErr w:type="gramEnd"/>
-            <w:r>
-              <w:rPr>
-                <w:rFonts w:hint="eastAsia"/>
-                <w:sz w:val="24"/>
-                <w:szCs w:val="24"/>
-              </w:rPr>
-              <w:t>寡头相继入驻</w:t>
+              <w:t>重庆发展较好，阿里，腾讯等寡头相继入驻</w:t>
             </w:r>
           </w:p>
         </w:tc>
@@ -1646,18 +1600,8 @@
                 <w:sz w:val="24"/>
                 <w:szCs w:val="24"/>
               </w:rPr>
-              <w:t>风险(</w:t>
+              <w:t>风险(外部)</w:t>
             </w:r>
-            <w:proofErr w:type="gramStart"/>
-            <w:r>
-              <w:rPr>
-                <w:rFonts w:hint="eastAsia"/>
-                <w:sz w:val="24"/>
-                <w:szCs w:val="24"/>
-              </w:rPr>
-              <w:t>外部)</w:t>
-            </w:r>
-            <w:proofErr w:type="gramEnd"/>
             <w:r>
               <w:rPr>
                 <w:sz w:val="24"/>
@@ -2143,7 +2087,25 @@
           <w:sz w:val="24"/>
           <w:szCs w:val="24"/>
         </w:rPr>
-        <w:t>，达到初步了解</w:t>
+        <w:t>，</w:t>
+      </w:r>
+      <w:r>
+        <w:rPr>
+          <w:rFonts w:hint="eastAsia"/>
+          <w:sz w:val="24"/>
+          <w:szCs w:val="24"/>
+        </w:rPr>
+        <w:t>学完经济学原理，</w:t>
+      </w:r>
+      <w:bookmarkStart w:id="0" w:name="_GoBack"/>
+      <w:bookmarkEnd w:id="0"/>
+      <w:r>
+        <w:rPr>
+          <w:rFonts w:hint="eastAsia"/>
+          <w:sz w:val="24"/>
+          <w:szCs w:val="24"/>
+        </w:rPr>
+        <w:t>达到初步了解</w:t>
       </w:r>
     </w:p>
     <w:p>
@@ -2235,25 +2197,7 @@
           <w:sz w:val="24"/>
           <w:szCs w:val="24"/>
         </w:rPr>
-        <w:t>开始</w:t>
-      </w:r>
-      <w:proofErr w:type="gramStart"/>
-      <w:r>
-        <w:rPr>
-          <w:rFonts w:hint="eastAsia"/>
-          <w:sz w:val="24"/>
-          <w:szCs w:val="24"/>
-        </w:rPr>
-        <w:t>栓</w:t>
-      </w:r>
-      <w:proofErr w:type="gramEnd"/>
-      <w:r>
-        <w:rPr>
-          <w:rFonts w:hint="eastAsia"/>
-          <w:sz w:val="24"/>
-          <w:szCs w:val="24"/>
-        </w:rPr>
-        <w:t>选企业，准备跳槽</w:t>
+        <w:t>开始栓选企业，准备跳槽</w:t>
       </w:r>
       <w:r>
         <w:rPr>
@@ -2283,17 +2227,60 @@
           <w:sz w:val="24"/>
           <w:szCs w:val="24"/>
         </w:rPr>
-        <w:t>对于影响的发展的，</w:t>
-      </w:r>
-      <w:bookmarkStart w:id="0" w:name="_GoBack"/>
-      <w:bookmarkEnd w:id="0"/>
-      <w:r>
-        <w:rPr>
-          <w:rFonts w:hint="eastAsia"/>
-          <w:sz w:val="24"/>
-          <w:szCs w:val="24"/>
-        </w:rPr>
-        <w:t>浪费时间的视屏等一律屏蔽</w:t>
+        <w:t>对于影响</w:t>
+      </w:r>
+      <w:r>
+        <w:rPr>
+          <w:rFonts w:hint="eastAsia"/>
+          <w:sz w:val="24"/>
+          <w:szCs w:val="24"/>
+        </w:rPr>
+        <w:t>发展的，浪费时间的视屏等一律屏蔽</w:t>
+      </w:r>
+    </w:p>
+    <w:p>
+      <w:pPr>
+        <w:pStyle w:val="a3"/>
+        <w:numPr>
+          <w:ilvl w:val="0"/>
+          <w:numId w:val="13"/>
+        </w:numPr>
+        <w:ind w:firstLineChars="0"/>
+        <w:rPr>
+          <w:sz w:val="24"/>
+          <w:szCs w:val="24"/>
+        </w:rPr>
+      </w:pPr>
+      <w:r>
+        <w:rPr>
+          <w:rFonts w:hint="eastAsia"/>
+          <w:sz w:val="24"/>
+          <w:szCs w:val="24"/>
+        </w:rPr>
+        <w:lastRenderedPageBreak/>
+        <w:t>每天预留30分钟做“行为预想”</w:t>
+      </w:r>
+    </w:p>
+    <w:p>
+      <w:pPr>
+        <w:pStyle w:val="a3"/>
+        <w:numPr>
+          <w:ilvl w:val="0"/>
+          <w:numId w:val="13"/>
+        </w:numPr>
+        <w:ind w:firstLineChars="0"/>
+        <w:rPr>
+          <w:sz w:val="24"/>
+          <w:szCs w:val="24"/>
+        </w:rPr>
+      </w:pPr>
+      <w:r>
+        <w:rPr>
+          <w:rFonts w:hint="eastAsia"/>
+          <w:sz w:val="24"/>
+          <w:szCs w:val="24"/>
+        </w:rPr>
+        <w:t>培养随时入眠的习惯，保持精力充沛</w:t>
       </w:r>
     </w:p>
     <w:p>
@@ -2311,7 +2298,6 @@
           <w:sz w:val="24"/>
           <w:szCs w:val="24"/>
         </w:rPr>
-        <w:lastRenderedPageBreak/>
         <w:t>中期目标</w:t>
       </w:r>
       <w:r>
@@ -2881,7 +2867,7 @@
                 <w:sz w:val="24"/>
                 <w:szCs w:val="24"/>
               </w:rPr>
-              <w:t>大部分时间不需要督促能很好的完</w:t>
+              <w:t>大部分时间不需要督</w:t>
             </w:r>
             <w:r>
               <w:rPr>
@@ -2890,7 +2876,7 @@
                 <w:szCs w:val="24"/>
               </w:rPr>
               <w:lastRenderedPageBreak/>
-              <w:t>成，但是有时候脾气不好会做拖延</w:t>
+              <w:t>促能很好的完成，但是有时候脾气不好会做拖延</w:t>
             </w:r>
           </w:p>
           <w:p>
@@ -2948,7 +2934,7 @@
                 <w:sz w:val="24"/>
                 <w:szCs w:val="24"/>
               </w:rPr>
-              <w:t>1，工作能力并不很突出，能把自己的事情</w:t>
+              <w:t>1，工作能力并不很突出，能把自</w:t>
             </w:r>
             <w:r>
               <w:rPr>
@@ -2956,7 +2942,8 @@
                 <w:sz w:val="24"/>
                 <w:szCs w:val="24"/>
               </w:rPr>
-              <w:t>做的刚刚好，</w:t>
+              <w:lastRenderedPageBreak/>
+              <w:t>己的事情</w:t>
             </w:r>
             <w:r>
               <w:rPr>
@@ -2964,8 +2951,7 @@
                 <w:sz w:val="24"/>
                 <w:szCs w:val="24"/>
               </w:rPr>
-              <w:lastRenderedPageBreak/>
-              <w:t>不会去深究细节，细节不太好</w:t>
+              <w:t>做的刚刚好，不会去深究细节，细节不太好</w:t>
             </w:r>
           </w:p>
         </w:tc>
@@ -3007,25 +2993,7 @@
                 <w:sz w:val="24"/>
                 <w:szCs w:val="24"/>
               </w:rPr>
-              <w:t>1，越是学习</w:t>
-            </w:r>
-            <w:proofErr w:type="gramStart"/>
-            <w:r>
-              <w:rPr>
-                <w:rFonts w:hint="eastAsia"/>
-                <w:sz w:val="24"/>
-                <w:szCs w:val="24"/>
-              </w:rPr>
-              <w:t>月觉得</w:t>
-            </w:r>
-            <w:proofErr w:type="gramEnd"/>
-            <w:r>
-              <w:rPr>
-                <w:rFonts w:hint="eastAsia"/>
-                <w:sz w:val="24"/>
-                <w:szCs w:val="24"/>
-              </w:rPr>
-              <w:t>自己知识不成体系，很多知识只能知</w:t>
+              <w:t>1，越是学习月觉得自己知识不成</w:t>
             </w:r>
             <w:r>
               <w:rPr>
@@ -3034,7 +3002,7 @@
                 <w:szCs w:val="24"/>
               </w:rPr>
               <w:lastRenderedPageBreak/>
-              <w:t>道大概，细节实现还是得去网上找</w:t>
+              <w:t>体系，很多知识只能知道大概，细节实现还是得去网上找</w:t>
             </w:r>
           </w:p>
         </w:tc>
@@ -3076,25 +3044,7 @@
                 <w:sz w:val="24"/>
                 <w:szCs w:val="24"/>
               </w:rPr>
-              <w:t>1，比较中肯，除了it，还干过其他的，所以</w:t>
-            </w:r>
-            <w:proofErr w:type="gramStart"/>
-            <w:r>
-              <w:rPr>
-                <w:rFonts w:hint="eastAsia"/>
-                <w:sz w:val="24"/>
-                <w:szCs w:val="24"/>
-              </w:rPr>
-              <w:t>职场经验</w:t>
-            </w:r>
-            <w:proofErr w:type="gramEnd"/>
-            <w:r>
-              <w:rPr>
-                <w:rFonts w:hint="eastAsia"/>
-                <w:sz w:val="24"/>
-                <w:szCs w:val="24"/>
-              </w:rPr>
-              <w:t>还说</w:t>
+              <w:t>1，比较中肯，除了it，还干过其他</w:t>
             </w:r>
             <w:r>
               <w:rPr>
@@ -3103,7 +3053,7 @@
                 <w:szCs w:val="24"/>
               </w:rPr>
               <w:lastRenderedPageBreak/>
-              <w:t>的过去</w:t>
+              <w:t>的，所以职场经验还说的过去</w:t>
             </w:r>
           </w:p>
         </w:tc>
@@ -3365,6 +3315,7 @@
           <w:sz w:val="24"/>
           <w:szCs w:val="24"/>
         </w:rPr>
+        <w:lastRenderedPageBreak/>
         <w:t>没有学习力，就会有经验主义说</w:t>
       </w:r>
     </w:p>
@@ -3397,7 +3348,6 @@
           <w:sz w:val="24"/>
           <w:szCs w:val="24"/>
         </w:rPr>
-        <w:lastRenderedPageBreak/>
         <w:t>学习力的细分模型</w:t>
       </w:r>
     </w:p>
@@ -3793,6 +3743,44 @@
     </w:sectPr>
   </w:body>
 </w:document>
+</file>
+
+<file path=word/endnotes.xml><?xml version="1.0" encoding="utf-8"?>
+<w:endnotes xmlns:wpc="http://schemas.microsoft.com/office/word/2010/wordprocessingCanvas" xmlns:cx="http://schemas.microsoft.com/office/drawing/2014/chartex" xmlns:cx1="http://schemas.microsoft.com/office/drawing/2015/9/8/chartex" xmlns:cx2="http://schemas.microsoft.com/office/drawing/2015/10/21/chartex" xmlns:mc="http://schemas.openxmlformats.org/markup-compatibility/2006" xmlns:o="urn:schemas-microsoft-com:office:office" xmlns:r="http://schemas.openxmlformats.org/officeDocument/2006/relationships" xmlns:m="http://schemas.openxmlformats.org/officeDocument/2006/math" xmlns:v="urn:schemas-microsoft-com:vml" xmlns:wp14="http://schemas.microsoft.com/office/word/2010/wordprocessingDrawing" xmlns:wp="http://schemas.openxmlformats.org/drawingml/2006/wordprocessingDrawing" xmlns:w10="urn:schemas-microsoft-com:office:word" xmlns:w="http://schemas.openxmlformats.org/wordprocessingml/2006/main" xmlns:w14="http://schemas.microsoft.com/office/word/2010/wordml" xmlns:w15="http://schemas.microsoft.com/office/word/2012/wordml" xmlns:w16se="http://schemas.microsoft.com/office/word/2015/wordml/symex" xmlns:wpg="http://schemas.microsoft.com/office/word/2010/wordprocessingGroup" xmlns:wpi="http://schemas.microsoft.com/office/word/2010/wordprocessingInk" xmlns:wne="http://schemas.microsoft.com/office/word/2006/wordml" xmlns:wps="http://schemas.microsoft.com/office/word/2010/wordprocessingShape" mc:Ignorable="w14 w15 w16se wp14">
+  <w:endnote w:type="separator" w:id="-1">
+    <w:p>
+      <w:r>
+        <w:separator/>
+      </w:r>
+    </w:p>
+  </w:endnote>
+  <w:endnote w:type="continuationSeparator" w:id="0">
+    <w:p>
+      <w:r>
+        <w:continuationSeparator/>
+      </w:r>
+    </w:p>
+  </w:endnote>
+</w:endnotes>
+</file>
+
+<file path=word/footnotes.xml><?xml version="1.0" encoding="utf-8"?>
+<w:footnotes xmlns:wpc="http://schemas.microsoft.com/office/word/2010/wordprocessingCanvas" xmlns:cx="http://schemas.microsoft.com/office/drawing/2014/chartex" xmlns:cx1="http://schemas.microsoft.com/office/drawing/2015/9/8/chartex" xmlns:cx2="http://schemas.microsoft.com/office/drawing/2015/10/21/chartex" xmlns:mc="http://schemas.openxmlformats.org/markup-compatibility/2006" xmlns:o="urn:schemas-microsoft-com:office:office" xmlns:r="http://schemas.openxmlformats.org/officeDocument/2006/relationships" xmlns:m="http://schemas.openxmlformats.org/officeDocument/2006/math" xmlns:v="urn:schemas-microsoft-com:vml" xmlns:wp14="http://schemas.microsoft.com/office/word/2010/wordprocessingDrawing" xmlns:wp="http://schemas.openxmlformats.org/drawingml/2006/wordprocessingDrawing" xmlns:w10="urn:schemas-microsoft-com:office:word" xmlns:w="http://schemas.openxmlformats.org/wordprocessingml/2006/main" xmlns:w14="http://schemas.microsoft.com/office/word/2010/wordml" xmlns:w15="http://schemas.microsoft.com/office/word/2012/wordml" xmlns:w16se="http://schemas.microsoft.com/office/word/2015/wordml/symex" xmlns:wpg="http://schemas.microsoft.com/office/word/2010/wordprocessingGroup" xmlns:wpi="http://schemas.microsoft.com/office/word/2010/wordprocessingInk" xmlns:wne="http://schemas.microsoft.com/office/word/2006/wordml" xmlns:wps="http://schemas.microsoft.com/office/word/2010/wordprocessingShape" mc:Ignorable="w14 w15 w16se wp14">
+  <w:footnote w:type="separator" w:id="-1">
+    <w:p>
+      <w:r>
+        <w:separator/>
+      </w:r>
+    </w:p>
+  </w:footnote>
+  <w:footnote w:type="continuationSeparator" w:id="0">
+    <w:p>
+      <w:r>
+        <w:continuationSeparator/>
+      </w:r>
+    </w:p>
+  </w:footnote>
+</w:footnotes>
 </file>
 
 <file path=word/numbering.xml><?xml version="1.0" encoding="utf-8"?>
@@ -5932,6 +5920,71 @@
       <w:sz w:val="22"/>
     </w:rPr>
   </w:style>
+  <w:style w:type="paragraph" w:styleId="a5">
+    <w:name w:val="header"/>
+    <w:basedOn w:val="a"/>
+    <w:link w:val="a6"/>
+    <w:uiPriority w:val="99"/>
+    <w:unhideWhenUsed/>
+    <w:rsid w:val="00653C5D"/>
+    <w:pPr>
+      <w:pBdr>
+        <w:bottom w:val="single" w:sz="6" w:space="1" w:color="auto"/>
+      </w:pBdr>
+      <w:tabs>
+        <w:tab w:val="center" w:pos="4153"/>
+        <w:tab w:val="right" w:pos="8306"/>
+      </w:tabs>
+      <w:snapToGrid w:val="0"/>
+      <w:jc w:val="center"/>
+    </w:pPr>
+    <w:rPr>
+      <w:sz w:val="18"/>
+      <w:szCs w:val="18"/>
+    </w:rPr>
+  </w:style>
+  <w:style w:type="character" w:customStyle="1" w:styleId="a6">
+    <w:name w:val="页眉 字符"/>
+    <w:basedOn w:val="a0"/>
+    <w:link w:val="a5"/>
+    <w:uiPriority w:val="99"/>
+    <w:rsid w:val="00653C5D"/>
+    <w:rPr>
+      <w:sz w:val="18"/>
+      <w:szCs w:val="18"/>
+    </w:rPr>
+  </w:style>
+  <w:style w:type="paragraph" w:styleId="a7">
+    <w:name w:val="footer"/>
+    <w:basedOn w:val="a"/>
+    <w:link w:val="a8"/>
+    <w:uiPriority w:val="99"/>
+    <w:unhideWhenUsed/>
+    <w:rsid w:val="00653C5D"/>
+    <w:pPr>
+      <w:tabs>
+        <w:tab w:val="center" w:pos="4153"/>
+        <w:tab w:val="right" w:pos="8306"/>
+      </w:tabs>
+      <w:snapToGrid w:val="0"/>
+      <w:jc w:val="left"/>
+    </w:pPr>
+    <w:rPr>
+      <w:sz w:val="18"/>
+      <w:szCs w:val="18"/>
+    </w:rPr>
+  </w:style>
+  <w:style w:type="character" w:customStyle="1" w:styleId="a8">
+    <w:name w:val="页脚 字符"/>
+    <w:basedOn w:val="a0"/>
+    <w:link w:val="a7"/>
+    <w:uiPriority w:val="99"/>
+    <w:rsid w:val="00653C5D"/>
+    <w:rPr>
+      <w:sz w:val="18"/>
+      <w:szCs w:val="18"/>
+    </w:rPr>
+  </w:style>
 </w:styles>
 </file>
 
@@ -6235,7 +6288,7 @@
 </file>
 
 <file path=customXml/itemProps1.xml><?xml version="1.0" encoding="utf-8"?>
-<ds:datastoreItem xmlns:ds="http://schemas.openxmlformats.org/officeDocument/2006/customXml" ds:itemID="{D42DB00B-2250-48EE-B9D0-E7F930E3CA4E}">
+<ds:datastoreItem xmlns:ds="http://schemas.openxmlformats.org/officeDocument/2006/customXml" ds:itemID="{C1C852E0-AF23-40CF-A642-0B9E616BADD3}">
   <ds:schemaRefs>
     <ds:schemaRef ds:uri="http://schemas.openxmlformats.org/officeDocument/2006/bibliography"/>
   </ds:schemaRefs>

--- a/occupationalPlanning/规划.docx
+++ b/occupationalPlanning/规划.docx
@@ -1975,7 +1975,23 @@
           <w:sz w:val="24"/>
           <w:szCs w:val="24"/>
         </w:rPr>
-        <w:t>（1年）</w:t>
+        <w:t>（1年</w:t>
+      </w:r>
+      <w:r>
+        <w:rPr>
+          <w:rFonts w:hint="eastAsia"/>
+          <w:sz w:val="24"/>
+          <w:szCs w:val="24"/>
+        </w:rPr>
+        <w:t>，2019/04完成</w:t>
+      </w:r>
+      <w:r>
+        <w:rPr>
+          <w:rFonts w:hint="eastAsia"/>
+          <w:sz w:val="24"/>
+          <w:szCs w:val="24"/>
+        </w:rPr>
+        <w:t>）</w:t>
       </w:r>
     </w:p>
     <w:p>
@@ -2097,8 +2113,6 @@
         </w:rPr>
         <w:t>学完经济学原理，</w:t>
       </w:r>
-      <w:bookmarkStart w:id="0" w:name="_GoBack"/>
-      <w:bookmarkEnd w:id="0"/>
       <w:r>
         <w:rPr>
           <w:rFonts w:hint="eastAsia"/>
@@ -2306,7 +2320,41 @@
           <w:sz w:val="24"/>
           <w:szCs w:val="24"/>
         </w:rPr>
-        <w:t>（3年）</w:t>
+        <w:t>（3年</w:t>
+      </w:r>
+      <w:r>
+        <w:rPr>
+          <w:rFonts w:hint="eastAsia"/>
+          <w:sz w:val="24"/>
+          <w:szCs w:val="24"/>
+        </w:rPr>
+        <w:t>，201</w:t>
+      </w:r>
+      <w:r>
+        <w:rPr>
+          <w:rFonts w:hint="eastAsia"/>
+          <w:sz w:val="24"/>
+          <w:szCs w:val="24"/>
+        </w:rPr>
+        <w:t>1</w:t>
+      </w:r>
+      <w:bookmarkStart w:id="0" w:name="_GoBack"/>
+      <w:bookmarkEnd w:id="0"/>
+      <w:r>
+        <w:rPr>
+          <w:rFonts w:hint="eastAsia"/>
+          <w:sz w:val="24"/>
+          <w:szCs w:val="24"/>
+        </w:rPr>
+        <w:t>/04完成</w:t>
+      </w:r>
+      <w:r>
+        <w:rPr>
+          <w:rFonts w:hint="eastAsia"/>
+          <w:sz w:val="24"/>
+          <w:szCs w:val="24"/>
+        </w:rPr>
+        <w:t>）</w:t>
       </w:r>
     </w:p>
     <w:p>
@@ -6288,7 +6336,7 @@
 </file>
 
 <file path=customXml/itemProps1.xml><?xml version="1.0" encoding="utf-8"?>
-<ds:datastoreItem xmlns:ds="http://schemas.openxmlformats.org/officeDocument/2006/customXml" ds:itemID="{C1C852E0-AF23-40CF-A642-0B9E616BADD3}">
+<ds:datastoreItem xmlns:ds="http://schemas.openxmlformats.org/officeDocument/2006/customXml" ds:itemID="{2ED71AF9-6C08-4872-B657-40541313166E}">
   <ds:schemaRefs>
     <ds:schemaRef ds:uri="http://schemas.openxmlformats.org/officeDocument/2006/bibliography"/>
   </ds:schemaRefs>
